--- a/assingmment_3_Q_50.docx
+++ b/assingmment_3_Q_50.docx
@@ -12,6 +12,8 @@
           <w:szCs w:val="32"/>
         </w:rPr>
       </w:pPr>
+      <w:bookmarkStart w:id="0" w:name="_GoBack"/>
+      <w:bookmarkEnd w:id="0"/>
       <w:r>
         <w:rPr>
           <w:rFonts w:ascii="Times New Roman" w:hAnsi="Times New Roman" w:cs="Times New Roman"/>
@@ -797,18 +799,7 @@
           <w:sz w:val="32"/>
           <w:szCs w:val="32"/>
         </w:rPr>
-        <w:t>QUESTION -</w:t>
-      </w:r>
-      <w:r>
-        <w:rPr>
-          <w:rFonts w:ascii="Times New Roman" w:hAnsi="Times New Roman" w:cs="Times New Roman"/>
-          <w:b/>
-          <w:bCs/>
-          <w:color w:val="365F91" w:themeColor="accent1" w:themeShade="BF"/>
-          <w:sz w:val="32"/>
-          <w:szCs w:val="32"/>
-        </w:rPr>
-        <w:t>70</w:t>
+        <w:t>QUESTION -70</w:t>
       </w:r>
     </w:p>
     <w:p>
@@ -1604,17 +1595,7 @@
           <w:sz w:val="30"/>
           <w:szCs w:val="30"/>
         </w:rPr>
-        <w:t>ClassB</w:t>
-      </w:r>
-      <w:bookmarkStart w:id="0" w:name="_GoBack"/>
-      <w:bookmarkEnd w:id="0"/>
-      <w:r>
-        <w:rPr>
-          <w:rFonts w:asciiTheme="majorHAnsi" w:eastAsia="Times New Roman" w:hAnsiTheme="majorHAnsi" w:cs="Courier New"/>
-          <w:sz w:val="30"/>
-          <w:szCs w:val="30"/>
-        </w:rPr>
-        <w:t>ody</w:t>
+        <w:t>ClassBody</w:t>
       </w:r>
       <w:proofErr w:type="spellEnd"/>
       <w:r>
